--- a/resources/templates/Dokpenindakan/surat-mpp.docx
+++ b/resources/templates/Dokpenindakan/surat-mpp.docx
@@ -1,6 +1,6 @@
 
 <file path=word/document.xml><?xml version="1.0" encoding="utf-8"?>
-<w:document xmlns:wpc="http://schemas.microsoft.com/office/word/2010/wordprocessingCanvas" xmlns:cx="http://schemas.microsoft.com/office/drawing/2014/chartex" xmlns:cx1="http://schemas.microsoft.com/office/drawing/2015/9/8/chartex" xmlns:cx2="http://schemas.microsoft.com/office/drawing/2015/10/21/chartex" xmlns:cx3="http://schemas.microsoft.com/office/drawing/2016/5/9/chartex" xmlns:cx4="http://schemas.microsoft.com/office/drawing/2016/5/10/chartex" xmlns:cx5="http://schemas.microsoft.com/office/drawing/2016/5/11/chartex" xmlns:cx6="http://schemas.microsoft.com/office/drawing/2016/5/12/chartex" xmlns:cx7="http://schemas.microsoft.com/office/drawing/2016/5/13/chartex" xmlns:cx8="http://schemas.microsoft.com/office/drawing/2016/5/14/chartex" xmlns:mc="http://schemas.openxmlformats.org/markup-compatibility/2006" xmlns:aink="http://schemas.microsoft.com/office/drawing/2016/ink" xmlns:am3d="http://schemas.microsoft.com/office/drawing/2017/model3d" xmlns:o="urn:schemas-microsoft-com:office:office" xmlns:oel="http://schemas.microsoft.com/office/2019/extlst" xmlns:r="http://schemas.openxmlformats.org/officeDocument/2006/relationships" xmlns:m="http://schemas.openxmlformats.org/officeDocument/2006/math" xmlns:v="urn:schemas-microsoft-com:vml" xmlns:wp14="http://schemas.microsoft.com/office/word/2010/wordprocessingDrawing" xmlns:wp="http://schemas.openxmlformats.org/drawingml/2006/wordprocessingDrawing" xmlns:w10="urn:schemas-microsoft-com:office:word" xmlns:w="http://schemas.openxmlformats.org/wordprocessingml/2006/main" xmlns:w14="http://schemas.microsoft.com/office/word/2010/wordml" xmlns:w15="http://schemas.microsoft.com/office/word/2012/wordml" xmlns:w16cex="http://schemas.microsoft.com/office/word/2018/wordml/cex" xmlns:w16cid="http://schemas.microsoft.com/office/word/2016/wordml/cid" xmlns:w16="http://schemas.microsoft.com/office/word/2018/wordml" xmlns:w16du="http://schemas.microsoft.com/office/word/2023/wordml/word16du" xmlns:w16sdtdh="http://schemas.microsoft.com/office/word/2020/wordml/sdtdatahash" xmlns:w16se="http://schemas.microsoft.com/office/word/2015/wordml/symex" xmlns:wpg="http://schemas.microsoft.com/office/word/2010/wordprocessingGroup" xmlns:wpi="http://schemas.microsoft.com/office/word/2010/wordprocessingInk" xmlns:wne="http://schemas.microsoft.com/office/word/2006/wordml" xmlns:wps="http://schemas.microsoft.com/office/word/2010/wordprocessingShape" mc:Ignorable="w14 w15 w16se w16cid w16 w16cex w16sdtdh w16du wp14">
+<w:document xmlns:wpc="http://schemas.microsoft.com/office/word/2010/wordprocessingCanvas" xmlns:cx="http://schemas.microsoft.com/office/drawing/2014/chartex" xmlns:cx1="http://schemas.microsoft.com/office/drawing/2015/9/8/chartex" xmlns:cx2="http://schemas.microsoft.com/office/drawing/2015/10/21/chartex" xmlns:cx3="http://schemas.microsoft.com/office/drawing/2016/5/9/chartex" xmlns:cx4="http://schemas.microsoft.com/office/drawing/2016/5/10/chartex" xmlns:cx5="http://schemas.microsoft.com/office/drawing/2016/5/11/chartex" xmlns:cx6="http://schemas.microsoft.com/office/drawing/2016/5/12/chartex" xmlns:cx7="http://schemas.microsoft.com/office/drawing/2016/5/13/chartex" xmlns:cx8="http://schemas.microsoft.com/office/drawing/2016/5/14/chartex" xmlns:mc="http://schemas.openxmlformats.org/markup-compatibility/2006" xmlns:aink="http://schemas.microsoft.com/office/drawing/2016/ink" xmlns:am3d="http://schemas.microsoft.com/office/drawing/2017/model3d" xmlns:o="urn:schemas-microsoft-com:office:office" xmlns:oel="http://schemas.microsoft.com/office/2019/extlst" xmlns:r="http://schemas.openxmlformats.org/officeDocument/2006/relationships" xmlns:m="http://schemas.openxmlformats.org/officeDocument/2006/math" xmlns:v="urn:schemas-microsoft-com:vml" xmlns:wp14="http://schemas.microsoft.com/office/word/2010/wordprocessingDrawing" xmlns:wp="http://schemas.openxmlformats.org/drawingml/2006/wordprocessingDrawing" xmlns:w10="urn:schemas-microsoft-com:office:word" xmlns:w="http://schemas.openxmlformats.org/wordprocessingml/2006/main" xmlns:w14="http://schemas.microsoft.com/office/word/2010/wordml" xmlns:w15="http://schemas.microsoft.com/office/word/2012/wordml" xmlns:w16cex="http://schemas.microsoft.com/office/word/2018/wordml/cex" xmlns:w16cid="http://schemas.microsoft.com/office/word/2016/wordml/cid" xmlns:w16="http://schemas.microsoft.com/office/word/2018/wordml" xmlns:w16du="http://schemas.microsoft.com/office/word/2023/wordml/word16du" xmlns:w16sdtdh="http://schemas.microsoft.com/office/word/2020/wordml/sdtdatahash" xmlns:w16sdtfl="http://schemas.microsoft.com/office/word/2024/wordml/sdtformatlock" xmlns:w16se="http://schemas.microsoft.com/office/word/2015/wordml/symex" xmlns:wpg="http://schemas.microsoft.com/office/word/2010/wordprocessingGroup" xmlns:wpi="http://schemas.microsoft.com/office/word/2010/wordprocessingInk" xmlns:wne="http://schemas.microsoft.com/office/word/2006/wordml" xmlns:wps="http://schemas.microsoft.com/office/word/2010/wordprocessingShape" mc:Ignorable="w14 w15 w16se w16cid w16 w16cex w16sdtdh w16sdtfl w16du wp14">
   <w:body>
     <w:p>
       <w:pPr>
@@ -45,7 +45,7 @@
                     </pic:cNvPicPr>
                   </pic:nvPicPr>
                   <pic:blipFill>
-                    <a:blip r:embed="rId7" cstate="print">
+                    <a:blip r:embed="rId8" cstate="print">
                       <a:extLst>
                         <a:ext uri="{28A0092B-C50C-407E-A947-70E740481C1C}">
                           <a14:useLocalDpi xmlns:a14="http://schemas.microsoft.com/office/drawing/2010/main" val="0"/>
@@ -258,7 +258,7 @@
         </w:rPr>
         <w:t xml:space="preserve"> </w:t>
       </w:r>
-      <w:hyperlink r:id="rId8" w:history="1">
+      <w:hyperlink r:id="rId9" w:history="1">
         <w:r>
           <w:rPr>
             <w:rStyle w:val="Hyperlink"/>
@@ -318,7 +318,28 @@
           <w:rFonts w:ascii="Arial" w:hAnsi="Arial" w:cs="Arial"/>
           <w:color w:val="000000" w:themeColor="text1"/>
         </w:rPr>
-        <w:t>Nomor: MPP- ..(1)..</w:t>
+        <w:t>Nomor: MPP-</w:t>
+      </w:r>
+      <w:r>
+        <w:rPr>
+          <w:rFonts w:ascii="Arial" w:hAnsi="Arial" w:cs="Arial"/>
+          <w:color w:val="000000" w:themeColor="text1"/>
+        </w:rPr>
+        <w:t>${</w:t>
+      </w:r>
+      <w:r>
+        <w:rPr>
+          <w:rFonts w:ascii="Arial" w:hAnsi="Arial" w:cs="Arial"/>
+          <w:color w:val="000000" w:themeColor="text1"/>
+        </w:rPr>
+        <w:t>no</w:t>
+      </w:r>
+      <w:r>
+        <w:rPr>
+          <w:rFonts w:ascii="Arial" w:hAnsi="Arial" w:cs="Arial"/>
+          <w:color w:val="000000" w:themeColor="text1"/>
+        </w:rPr>
+        <w:t>_mpp}</w:t>
       </w:r>
       <w:r>
         <w:rPr>
@@ -332,7 +353,7 @@
           <w:rFonts w:ascii="Arial" w:hAnsi="Arial" w:cs="Arial"/>
           <w:color w:val="000000" w:themeColor="text1"/>
         </w:rPr>
-        <w:t>Kode Kantor</w:t>
+        <w:t>KPU.206</w:t>
       </w:r>
       <w:r>
         <w:rPr>
@@ -346,7 +367,7 @@
           <w:rFonts w:ascii="Arial" w:hAnsi="Arial" w:cs="Arial"/>
           <w:color w:val="000000" w:themeColor="text1"/>
         </w:rPr>
-        <w:t>Tahun</w:t>
+        <w:t>${tahun_mpp}</w:t>
       </w:r>
     </w:p>
     <w:p>
@@ -364,85 +385,88 @@
         <w:jc w:val="both"/>
         <w:rPr>
           <w:rFonts w:ascii="Arial" w:hAnsi="Arial" w:cs="Arial"/>
-          <w:b/>
           <w:color w:val="000000" w:themeColor="text1"/>
-        </w:rPr>
-      </w:pPr>
-    </w:p>
-    <w:p>
-      <w:pPr>
-        <w:jc w:val="both"/>
-        <w:rPr>
-          <w:rFonts w:ascii="Arial" w:hAnsi="Arial" w:cs="Arial"/>
-          <w:b/>
-          <w:color w:val="000000" w:themeColor="text1"/>
-        </w:rPr>
-      </w:pPr>
-    </w:p>
-    <w:p>
-      <w:pPr>
-        <w:jc w:val="both"/>
+          <w:sz w:val="22"/>
+        </w:rPr>
+      </w:pPr>
+      <w:r>
         <w:rPr>
           <w:rFonts w:ascii="Arial" w:hAnsi="Arial" w:cs="Arial"/>
           <w:color w:val="000000" w:themeColor="text1"/>
           <w:sz w:val="22"/>
         </w:rPr>
-      </w:pPr>
-      <w:r>
-        <w:rPr>
-          <w:rFonts w:ascii="Arial" w:hAnsi="Arial" w:cs="Arial"/>
-          <w:color w:val="000000" w:themeColor="text1"/>
-          <w:sz w:val="22"/>
-        </w:rPr>
         <w:t>Kepada :</w:t>
       </w:r>
     </w:p>
-    <w:p>
-      <w:pPr>
-        <w:jc w:val="both"/>
-        <w:rPr>
-          <w:rFonts w:ascii="Arial" w:hAnsi="Arial" w:cs="Arial"/>
-          <w:color w:val="000000" w:themeColor="text1"/>
-          <w:sz w:val="22"/>
-        </w:rPr>
-      </w:pPr>
-      <w:r>
-        <w:rPr>
-          <w:rFonts w:ascii="Arial" w:hAnsi="Arial" w:cs="Arial"/>
-          <w:color w:val="000000" w:themeColor="text1"/>
-          <w:sz w:val="22"/>
-        </w:rPr>
-        <w:t>Yth.   ……(2)……………………………...</w:t>
-      </w:r>
-    </w:p>
-    <w:p>
-      <w:pPr>
-        <w:jc w:val="both"/>
-        <w:rPr>
-          <w:rFonts w:ascii="Arial" w:hAnsi="Arial" w:cs="Arial"/>
-          <w:color w:val="000000" w:themeColor="text1"/>
-          <w:sz w:val="22"/>
-        </w:rPr>
-      </w:pPr>
-      <w:r>
-        <w:rPr>
-          <w:rFonts w:ascii="Arial" w:hAnsi="Arial" w:cs="Arial"/>
-          <w:color w:val="000000" w:themeColor="text1"/>
-          <w:sz w:val="22"/>
-        </w:rPr>
-        <w:t xml:space="preserve">         ……………………………………....</w:t>
-      </w:r>
-    </w:p>
-    <w:p>
-      <w:pPr>
-        <w:jc w:val="both"/>
-        <w:rPr>
-          <w:rFonts w:ascii="Arial" w:hAnsi="Arial" w:cs="Arial"/>
-          <w:color w:val="000000" w:themeColor="text1"/>
-          <w:sz w:val="22"/>
-        </w:rPr>
-      </w:pPr>
-    </w:p>
+    <w:tbl>
+      <w:tblPr>
+        <w:tblStyle w:val="KisiTabel"/>
+        <w:tblW w:w="9351" w:type="dxa"/>
+        <w:tblBorders>
+          <w:top w:val="none" w:sz="0" w:space="0" w:color="auto"/>
+          <w:left w:val="none" w:sz="0" w:space="0" w:color="auto"/>
+          <w:bottom w:val="none" w:sz="0" w:space="0" w:color="auto"/>
+          <w:right w:val="none" w:sz="0" w:space="0" w:color="auto"/>
+          <w:insideH w:val="none" w:sz="0" w:space="0" w:color="auto"/>
+          <w:insideV w:val="none" w:sz="0" w:space="0" w:color="auto"/>
+        </w:tblBorders>
+        <w:tblLook w:val="04A0" w:firstRow="1" w:lastRow="0" w:firstColumn="1" w:lastColumn="0" w:noHBand="0" w:noVBand="1"/>
+      </w:tblPr>
+      <w:tblGrid>
+        <w:gridCol w:w="488"/>
+        <w:gridCol w:w="8863"/>
+      </w:tblGrid>
+      <w:tr>
+        <w:tc>
+          <w:tcPr>
+            <w:tcW w:w="488" w:type="dxa"/>
+          </w:tcPr>
+          <w:p>
+            <w:pPr>
+              <w:ind w:left="-120"/>
+              <w:jc w:val="both"/>
+              <w:rPr>
+                <w:rFonts w:ascii="Arial" w:hAnsi="Arial" w:cs="Arial"/>
+                <w:color w:val="000000" w:themeColor="text1"/>
+                <w:sz w:val="22"/>
+              </w:rPr>
+            </w:pPr>
+            <w:r>
+              <w:rPr>
+                <w:rFonts w:ascii="Arial" w:hAnsi="Arial" w:cs="Arial"/>
+                <w:color w:val="000000" w:themeColor="text1"/>
+                <w:sz w:val="22"/>
+              </w:rPr>
+              <w:t>Yth.</w:t>
+            </w:r>
+          </w:p>
+        </w:tc>
+        <w:tc>
+          <w:tcPr>
+            <w:tcW w:w="8863" w:type="dxa"/>
+          </w:tcPr>
+          <w:p>
+            <w:pPr>
+              <w:ind w:left="-32"/>
+              <w:jc w:val="both"/>
+              <w:rPr>
+                <w:rFonts w:ascii="Arial" w:hAnsi="Arial" w:cs="Arial"/>
+                <w:color w:val="000000" w:themeColor="text1"/>
+                <w:sz w:val="22"/>
+              </w:rPr>
+            </w:pPr>
+            <w:r>
+              <w:rPr>
+                <w:rFonts w:ascii="Arial" w:hAnsi="Arial" w:cs="Arial"/>
+                <w:color w:val="000000" w:themeColor="text1"/>
+                <w:sz w:val="22"/>
+              </w:rPr>
+              <w:t>${yth_mpp}</w:t>
+            </w:r>
+          </w:p>
+        </w:tc>
+      </w:tr>
+    </w:tbl>
     <w:p>
       <w:pPr>
         <w:jc w:val="both"/>
@@ -523,6 +547,7 @@
               <w:tabs>
                 <w:tab w:val="left" w:pos="1710"/>
               </w:tabs>
+              <w:spacing w:line="276" w:lineRule="auto"/>
               <w:rPr>
                 <w:rFonts w:ascii="Arial" w:hAnsi="Arial" w:cs="Arial"/>
                 <w:color w:val="000000" w:themeColor="text1"/>
@@ -536,6 +561,14 @@
                 <w:sz w:val="22"/>
               </w:rPr>
               <w:t>1</w:t>
+            </w:r>
+            <w:r>
+              <w:rPr>
+                <w:rFonts w:ascii="Arial" w:hAnsi="Arial" w:cs="Arial"/>
+                <w:color w:val="000000" w:themeColor="text1"/>
+                <w:sz w:val="22"/>
+              </w:rPr>
+              <w:t>.</w:t>
             </w:r>
           </w:p>
         </w:tc>
@@ -550,6 +583,7 @@
               <w:tabs>
                 <w:tab w:val="left" w:pos="1710"/>
               </w:tabs>
+              <w:spacing w:line="276" w:lineRule="auto"/>
               <w:rPr>
                 <w:rFonts w:ascii="Arial" w:hAnsi="Arial" w:cs="Arial"/>
                 <w:color w:val="000000" w:themeColor="text1"/>
@@ -576,6 +610,7 @@
               <w:tabs>
                 <w:tab w:val="left" w:pos="1710"/>
               </w:tabs>
+              <w:spacing w:line="276" w:lineRule="auto"/>
               <w:rPr>
                 <w:rFonts w:ascii="Arial" w:hAnsi="Arial" w:cs="Arial"/>
                 <w:color w:val="000000" w:themeColor="text1"/>
@@ -603,19 +638,21 @@
               <w:tabs>
                 <w:tab w:val="left" w:pos="1710"/>
               </w:tabs>
-              <w:rPr>
-                <w:rFonts w:ascii="Arial" w:hAnsi="Arial" w:cs="Arial"/>
-                <w:color w:val="000000" w:themeColor="text1"/>
-                <w:sz w:val="22"/>
-              </w:rPr>
-            </w:pPr>
-            <w:r>
-              <w:rPr>
-                <w:rFonts w:ascii="Arial" w:hAnsi="Arial" w:cs="Arial"/>
-                <w:color w:val="000000" w:themeColor="text1"/>
-                <w:sz w:val="22"/>
-              </w:rPr>
-              <w:t>……….……(3).………</w:t>
+              <w:spacing w:line="276" w:lineRule="auto"/>
+              <w:jc w:val="both"/>
+              <w:rPr>
+                <w:rFonts w:ascii="Arial" w:hAnsi="Arial" w:cs="Arial"/>
+                <w:color w:val="000000" w:themeColor="text1"/>
+                <w:sz w:val="22"/>
+              </w:rPr>
+            </w:pPr>
+            <w:r>
+              <w:rPr>
+                <w:rFonts w:ascii="Arial" w:hAnsi="Arial" w:cs="Arial"/>
+                <w:color w:val="000000" w:themeColor="text1"/>
+                <w:sz w:val="22"/>
+              </w:rPr>
+              <w:t>${alasan_penindakan}</w:t>
             </w:r>
           </w:p>
         </w:tc>
@@ -629,6 +666,7 @@
               <w:tabs>
                 <w:tab w:val="left" w:pos="1710"/>
               </w:tabs>
+              <w:spacing w:line="276" w:lineRule="auto"/>
               <w:rPr>
                 <w:rFonts w:ascii="Arial" w:hAnsi="Arial" w:cs="Arial"/>
                 <w:color w:val="000000" w:themeColor="text1"/>
@@ -656,6 +694,7 @@
               <w:tabs>
                 <w:tab w:val="left" w:pos="1710"/>
               </w:tabs>
+              <w:spacing w:line="276" w:lineRule="auto"/>
               <w:rPr>
                 <w:rFonts w:ascii="Arial" w:hAnsi="Arial" w:cs="Arial"/>
                 <w:color w:val="000000" w:themeColor="text1"/>
@@ -683,6 +722,8 @@
               <w:tabs>
                 <w:tab w:val="left" w:pos="1710"/>
               </w:tabs>
+              <w:spacing w:line="276" w:lineRule="auto"/>
+              <w:jc w:val="both"/>
               <w:rPr>
                 <w:rFonts w:ascii="Arial" w:hAnsi="Arial" w:cs="Arial"/>
                 <w:color w:val="000000" w:themeColor="text1"/>
@@ -695,17 +736,9 @@
                 <w:rFonts w:ascii="Arial" w:hAnsi="Arial" w:cs="Arial"/>
                 <w:color w:val="000000" w:themeColor="text1"/>
                 <w:sz w:val="22"/>
-              </w:rPr>
-              <w:t>…….…(4)……</w:t>
-            </w:r>
-            <w:r>
-              <w:rPr>
-                <w:rFonts w:ascii="Arial" w:hAnsi="Arial" w:cs="Arial"/>
-                <w:color w:val="000000" w:themeColor="text1"/>
-                <w:sz w:val="22"/>
                 <w:lang w:val="en-GB"/>
               </w:rPr>
-              <w:t>….</w:t>
+              <w:t>${pasal}</w:t>
             </w:r>
           </w:p>
         </w:tc>
@@ -725,6 +758,7 @@
               <w:tabs>
                 <w:tab w:val="left" w:pos="1710"/>
               </w:tabs>
+              <w:spacing w:line="276" w:lineRule="auto"/>
               <w:rPr>
                 <w:rFonts w:ascii="Arial" w:hAnsi="Arial" w:cs="Arial"/>
                 <w:color w:val="000000" w:themeColor="text1"/>
@@ -738,6 +772,14 @@
                 <w:sz w:val="22"/>
               </w:rPr>
               <w:t>2</w:t>
+            </w:r>
+            <w:r>
+              <w:rPr>
+                <w:rFonts w:ascii="Arial" w:hAnsi="Arial" w:cs="Arial"/>
+                <w:color w:val="000000" w:themeColor="text1"/>
+                <w:sz w:val="22"/>
+              </w:rPr>
+              <w:t>.</w:t>
             </w:r>
           </w:p>
         </w:tc>
@@ -752,6 +794,7 @@
               <w:tabs>
                 <w:tab w:val="left" w:pos="1710"/>
               </w:tabs>
+              <w:spacing w:line="276" w:lineRule="auto"/>
               <w:rPr>
                 <w:rFonts w:ascii="Arial" w:hAnsi="Arial" w:cs="Arial"/>
                 <w:color w:val="000000" w:themeColor="text1"/>
@@ -778,6 +821,7 @@
               <w:tabs>
                 <w:tab w:val="left" w:pos="1710"/>
               </w:tabs>
+              <w:spacing w:line="276" w:lineRule="auto"/>
               <w:rPr>
                 <w:rFonts w:ascii="Arial" w:hAnsi="Arial" w:cs="Arial"/>
                 <w:color w:val="000000" w:themeColor="text1"/>
@@ -805,6 +849,7 @@
               <w:tabs>
                 <w:tab w:val="left" w:pos="1710"/>
               </w:tabs>
+              <w:spacing w:line="276" w:lineRule="auto"/>
               <w:jc w:val="both"/>
               <w:rPr>
                 <w:rFonts w:ascii="Arial" w:hAnsi="Arial" w:cs="Arial"/>
@@ -818,17 +863,9 @@
                 <w:rFonts w:ascii="Arial" w:hAnsi="Arial" w:cs="Arial"/>
                 <w:color w:val="000000" w:themeColor="text1"/>
                 <w:sz w:val="22"/>
-              </w:rPr>
-              <w:t>………….…(5)………………………………………………</w:t>
-            </w:r>
-            <w:r>
-              <w:rPr>
-                <w:rFonts w:ascii="Arial" w:hAnsi="Arial" w:cs="Arial"/>
-                <w:color w:val="000000" w:themeColor="text1"/>
-                <w:sz w:val="22"/>
                 <w:lang w:val="en-GB"/>
               </w:rPr>
-              <w:t>…….</w:t>
+              <w:t>${modus_pelanggaran_mpp}</w:t>
             </w:r>
           </w:p>
         </w:tc>
@@ -848,6 +885,7 @@
               <w:tabs>
                 <w:tab w:val="left" w:pos="1710"/>
               </w:tabs>
+              <w:spacing w:line="276" w:lineRule="auto"/>
               <w:rPr>
                 <w:rFonts w:ascii="Arial" w:hAnsi="Arial" w:cs="Arial"/>
                 <w:color w:val="000000" w:themeColor="text1"/>
@@ -861,6 +899,14 @@
                 <w:sz w:val="22"/>
               </w:rPr>
               <w:t>3</w:t>
+            </w:r>
+            <w:r>
+              <w:rPr>
+                <w:rFonts w:ascii="Arial" w:hAnsi="Arial" w:cs="Arial"/>
+                <w:color w:val="000000" w:themeColor="text1"/>
+                <w:sz w:val="22"/>
+              </w:rPr>
+              <w:t>.</w:t>
             </w:r>
           </w:p>
         </w:tc>
@@ -875,6 +921,7 @@
               <w:tabs>
                 <w:tab w:val="left" w:pos="1710"/>
               </w:tabs>
+              <w:spacing w:line="276" w:lineRule="auto"/>
               <w:rPr>
                 <w:rFonts w:ascii="Arial" w:hAnsi="Arial" w:cs="Arial"/>
                 <w:color w:val="000000" w:themeColor="text1"/>
@@ -901,6 +948,7 @@
               <w:tabs>
                 <w:tab w:val="left" w:pos="1710"/>
               </w:tabs>
+              <w:spacing w:line="276" w:lineRule="auto"/>
               <w:rPr>
                 <w:rFonts w:ascii="Arial" w:hAnsi="Arial" w:cs="Arial"/>
                 <w:color w:val="000000" w:themeColor="text1"/>
@@ -928,6 +976,8 @@
               <w:tabs>
                 <w:tab w:val="left" w:pos="1710"/>
               </w:tabs>
+              <w:spacing w:line="276" w:lineRule="auto"/>
+              <w:jc w:val="both"/>
               <w:rPr>
                 <w:rFonts w:ascii="Arial" w:hAnsi="Arial" w:cs="Arial"/>
                 <w:color w:val="000000" w:themeColor="text1"/>
@@ -941,16 +991,7 @@
                 <w:color w:val="000000" w:themeColor="text1"/>
                 <w:sz w:val="22"/>
               </w:rPr>
-              <w:t>………….…(6)………………………………………………</w:t>
-            </w:r>
-            <w:r>
-              <w:rPr>
-                <w:rFonts w:ascii="Arial" w:hAnsi="Arial" w:cs="Arial"/>
-                <w:color w:val="000000" w:themeColor="text1"/>
-                <w:sz w:val="22"/>
-                <w:lang w:val="en-GB"/>
-              </w:rPr>
-              <w:t>…….</w:t>
+              <w:t>${locus_pelanggaran_mpp}</w:t>
             </w:r>
           </w:p>
         </w:tc>
@@ -970,6 +1011,7 @@
               <w:tabs>
                 <w:tab w:val="left" w:pos="1710"/>
               </w:tabs>
+              <w:spacing w:line="276" w:lineRule="auto"/>
               <w:rPr>
                 <w:rFonts w:ascii="Arial" w:hAnsi="Arial" w:cs="Arial"/>
                 <w:color w:val="000000" w:themeColor="text1"/>
@@ -997,6 +1039,7 @@
               <w:tabs>
                 <w:tab w:val="left" w:pos="1710"/>
               </w:tabs>
+              <w:spacing w:line="276" w:lineRule="auto"/>
               <w:rPr>
                 <w:rFonts w:ascii="Arial" w:hAnsi="Arial" w:cs="Arial"/>
                 <w:color w:val="000000" w:themeColor="text1"/>
@@ -1033,6 +1076,7 @@
               <w:tabs>
                 <w:tab w:val="left" w:pos="1710"/>
               </w:tabs>
+              <w:spacing w:line="276" w:lineRule="auto"/>
               <w:rPr>
                 <w:rFonts w:ascii="Arial" w:hAnsi="Arial" w:cs="Arial"/>
                 <w:color w:val="000000" w:themeColor="text1"/>
@@ -1059,19 +1103,21 @@
               <w:tabs>
                 <w:tab w:val="left" w:pos="1710"/>
               </w:tabs>
-              <w:rPr>
-                <w:rFonts w:ascii="Arial" w:hAnsi="Arial" w:cs="Arial"/>
-                <w:color w:val="000000" w:themeColor="text1"/>
-                <w:sz w:val="22"/>
-              </w:rPr>
-            </w:pPr>
-            <w:r>
-              <w:rPr>
-                <w:rFonts w:ascii="Arial" w:hAnsi="Arial" w:cs="Arial"/>
-                <w:color w:val="000000" w:themeColor="text1"/>
-                <w:sz w:val="22"/>
-              </w:rPr>
-              <w:t>………….…(7)………..</w:t>
+              <w:spacing w:line="276" w:lineRule="auto"/>
+              <w:jc w:val="both"/>
+              <w:rPr>
+                <w:rFonts w:ascii="Arial" w:hAnsi="Arial" w:cs="Arial"/>
+                <w:color w:val="000000" w:themeColor="text1"/>
+                <w:sz w:val="22"/>
+              </w:rPr>
+            </w:pPr>
+            <w:r>
+              <w:rPr>
+                <w:rFonts w:ascii="Arial" w:hAnsi="Arial" w:cs="Arial"/>
+                <w:color w:val="000000" w:themeColor="text1"/>
+                <w:sz w:val="22"/>
+              </w:rPr>
+              <w:t>${tempus_pelanggaran}</w:t>
             </w:r>
           </w:p>
         </w:tc>
@@ -1086,6 +1132,7 @@
               <w:tabs>
                 <w:tab w:val="left" w:pos="1710"/>
               </w:tabs>
+              <w:spacing w:line="276" w:lineRule="auto"/>
               <w:rPr>
                 <w:rFonts w:ascii="Arial" w:hAnsi="Arial" w:cs="Arial"/>
                 <w:strike/>
@@ -1114,6 +1161,7 @@
               <w:tabs>
                 <w:tab w:val="left" w:pos="1710"/>
               </w:tabs>
+              <w:spacing w:line="276" w:lineRule="auto"/>
               <w:rPr>
                 <w:rFonts w:ascii="Arial" w:hAnsi="Arial" w:cs="Arial"/>
                 <w:color w:val="000000" w:themeColor="text1"/>
@@ -1141,6 +1189,7 @@
               <w:tabs>
                 <w:tab w:val="left" w:pos="1710"/>
               </w:tabs>
+              <w:spacing w:line="276" w:lineRule="auto"/>
               <w:rPr>
                 <w:rFonts w:ascii="Arial" w:hAnsi="Arial" w:cs="Arial"/>
                 <w:color w:val="000000" w:themeColor="text1"/>
@@ -1154,24 +1203,7 @@
                 <w:color w:val="000000" w:themeColor="text1"/>
                 <w:sz w:val="22"/>
               </w:rPr>
-              <w:t>……(8)..…</w:t>
-            </w:r>
-            <w:r>
-              <w:rPr>
-                <w:rFonts w:ascii="Arial" w:hAnsi="Arial" w:cs="Arial"/>
-                <w:color w:val="000000" w:themeColor="text1"/>
-                <w:sz w:val="22"/>
-              </w:rPr>
-              <w:t>…</w:t>
-            </w:r>
-            <w:r>
-              <w:rPr>
-                <w:rFonts w:ascii="Arial" w:hAnsi="Arial" w:cs="Arial"/>
-                <w:color w:val="000000" w:themeColor="text1"/>
-                <w:sz w:val="22"/>
-                <w:lang w:val="en-GB"/>
-              </w:rPr>
-              <w:t>…</w:t>
+              <w:t>${pukul}</w:t>
             </w:r>
           </w:p>
         </w:tc>
@@ -1191,6 +1223,7 @@
               <w:tabs>
                 <w:tab w:val="left" w:pos="1710"/>
               </w:tabs>
+              <w:spacing w:line="276" w:lineRule="auto"/>
               <w:rPr>
                 <w:rFonts w:ascii="Arial" w:hAnsi="Arial" w:cs="Arial"/>
                 <w:color w:val="000000" w:themeColor="text1"/>
@@ -1204,6 +1237,14 @@
                 <w:sz w:val="22"/>
               </w:rPr>
               <w:t>5</w:t>
+            </w:r>
+            <w:r>
+              <w:rPr>
+                <w:rFonts w:ascii="Arial" w:hAnsi="Arial" w:cs="Arial"/>
+                <w:color w:val="000000" w:themeColor="text1"/>
+                <w:sz w:val="22"/>
+              </w:rPr>
+              <w:t>.</w:t>
             </w:r>
           </w:p>
         </w:tc>
@@ -1219,6 +1260,7 @@
                 <w:tab w:val="left" w:pos="1710"/>
                 <w:tab w:val="left" w:pos="2187"/>
               </w:tabs>
+              <w:spacing w:line="276" w:lineRule="auto"/>
               <w:rPr>
                 <w:rFonts w:ascii="Arial" w:hAnsi="Arial" w:cs="Arial"/>
                 <w:color w:val="000000" w:themeColor="text1"/>
@@ -1244,6 +1286,7 @@
               <w:tabs>
                 <w:tab w:val="left" w:pos="1710"/>
               </w:tabs>
+              <w:spacing w:line="276" w:lineRule="auto"/>
               <w:rPr>
                 <w:rFonts w:ascii="Arial" w:hAnsi="Arial" w:cs="Arial"/>
                 <w:color w:val="000000" w:themeColor="text1"/>
@@ -1261,6 +1304,7 @@
               <w:tabs>
                 <w:tab w:val="left" w:pos="1710"/>
               </w:tabs>
+              <w:spacing w:line="276" w:lineRule="auto"/>
               <w:rPr>
                 <w:rFonts w:ascii="Arial" w:hAnsi="Arial" w:cs="Arial"/>
                 <w:color w:val="000000" w:themeColor="text1"/>
@@ -1279,6 +1323,7 @@
               <w:tabs>
                 <w:tab w:val="left" w:pos="1710"/>
               </w:tabs>
+              <w:spacing w:line="276" w:lineRule="auto"/>
               <w:rPr>
                 <w:rFonts w:ascii="Arial" w:hAnsi="Arial" w:cs="Arial"/>
                 <w:color w:val="000000" w:themeColor="text1"/>
@@ -1297,6 +1342,7 @@
               <w:tabs>
                 <w:tab w:val="left" w:pos="1710"/>
               </w:tabs>
+              <w:spacing w:line="276" w:lineRule="auto"/>
               <w:rPr>
                 <w:rFonts w:ascii="Arial" w:hAnsi="Arial" w:cs="Arial"/>
                 <w:color w:val="000000" w:themeColor="text1"/>
@@ -1315,6 +1361,7 @@
               <w:tabs>
                 <w:tab w:val="left" w:pos="1710"/>
               </w:tabs>
+              <w:spacing w:line="276" w:lineRule="auto"/>
               <w:rPr>
                 <w:rFonts w:ascii="Arial" w:hAnsi="Arial" w:cs="Arial"/>
                 <w:color w:val="000000" w:themeColor="text1"/>
@@ -1338,6 +1385,7 @@
               <w:tabs>
                 <w:tab w:val="left" w:pos="1710"/>
               </w:tabs>
+              <w:spacing w:line="276" w:lineRule="auto"/>
               <w:rPr>
                 <w:rFonts w:ascii="Arial" w:hAnsi="Arial" w:cs="Arial"/>
                 <w:color w:val="000000" w:themeColor="text1"/>
@@ -1356,6 +1404,7 @@
               <w:tabs>
                 <w:tab w:val="left" w:pos="1710"/>
               </w:tabs>
+              <w:spacing w:line="276" w:lineRule="auto"/>
               <w:rPr>
                 <w:rFonts w:ascii="Arial" w:hAnsi="Arial" w:cs="Arial"/>
                 <w:color w:val="000000" w:themeColor="text1"/>
@@ -1382,6 +1431,7 @@
               <w:tabs>
                 <w:tab w:val="left" w:pos="1710"/>
               </w:tabs>
+              <w:spacing w:line="276" w:lineRule="auto"/>
               <w:rPr>
                 <w:rFonts w:ascii="Arial" w:hAnsi="Arial" w:cs="Arial"/>
                 <w:color w:val="000000" w:themeColor="text1"/>
@@ -1408,6 +1458,7 @@
               <w:tabs>
                 <w:tab w:val="left" w:pos="1710"/>
               </w:tabs>
+              <w:spacing w:line="276" w:lineRule="auto"/>
               <w:rPr>
                 <w:rFonts w:ascii="Arial" w:hAnsi="Arial" w:cs="Arial"/>
                 <w:color w:val="000000" w:themeColor="text1"/>
@@ -1435,6 +1486,8 @@
               <w:tabs>
                 <w:tab w:val="left" w:pos="1710"/>
               </w:tabs>
+              <w:spacing w:line="276" w:lineRule="auto"/>
+              <w:jc w:val="both"/>
               <w:rPr>
                 <w:rFonts w:ascii="Arial" w:hAnsi="Arial" w:cs="Arial"/>
                 <w:color w:val="000000" w:themeColor="text1"/>
@@ -1448,16 +1501,7 @@
                 <w:color w:val="000000" w:themeColor="text1"/>
                 <w:sz w:val="22"/>
               </w:rPr>
-              <w:t>……………(10)……………………………………………</w:t>
-            </w:r>
-            <w:r>
-              <w:rPr>
-                <w:rFonts w:ascii="Arial" w:hAnsi="Arial" w:cs="Arial"/>
-                <w:color w:val="000000" w:themeColor="text1"/>
-                <w:sz w:val="22"/>
-                <w:lang w:val="en-GB"/>
-              </w:rPr>
-              <w:t>………</w:t>
+              <w:t>${nama_mpp}</w:t>
             </w:r>
           </w:p>
         </w:tc>
@@ -1476,6 +1520,7 @@
               <w:tabs>
                 <w:tab w:val="left" w:pos="1710"/>
               </w:tabs>
+              <w:spacing w:line="276" w:lineRule="auto"/>
               <w:rPr>
                 <w:rFonts w:ascii="Arial" w:hAnsi="Arial" w:cs="Arial"/>
                 <w:color w:val="000000" w:themeColor="text1"/>
@@ -1494,6 +1539,7 @@
               <w:tabs>
                 <w:tab w:val="left" w:pos="1710"/>
               </w:tabs>
+              <w:spacing w:line="276" w:lineRule="auto"/>
               <w:rPr>
                 <w:rFonts w:ascii="Arial" w:hAnsi="Arial" w:cs="Arial"/>
                 <w:color w:val="000000" w:themeColor="text1"/>
@@ -1520,6 +1566,7 @@
               <w:tabs>
                 <w:tab w:val="left" w:pos="1710"/>
               </w:tabs>
+              <w:spacing w:line="276" w:lineRule="auto"/>
               <w:rPr>
                 <w:rFonts w:ascii="Arial" w:hAnsi="Arial" w:cs="Arial"/>
                 <w:color w:val="000000" w:themeColor="text1"/>
@@ -1546,6 +1593,7 @@
               <w:tabs>
                 <w:tab w:val="left" w:pos="1710"/>
               </w:tabs>
+              <w:spacing w:line="276" w:lineRule="auto"/>
               <w:rPr>
                 <w:rFonts w:ascii="Arial" w:hAnsi="Arial" w:cs="Arial"/>
                 <w:color w:val="000000" w:themeColor="text1"/>
@@ -1573,6 +1621,8 @@
               <w:tabs>
                 <w:tab w:val="left" w:pos="1710"/>
               </w:tabs>
+              <w:spacing w:line="276" w:lineRule="auto"/>
+              <w:jc w:val="both"/>
               <w:rPr>
                 <w:rFonts w:ascii="Arial" w:hAnsi="Arial" w:cs="Arial"/>
                 <w:color w:val="000000" w:themeColor="text1"/>
@@ -1585,17 +1635,9 @@
                 <w:rFonts w:ascii="Arial" w:hAnsi="Arial" w:cs="Arial"/>
                 <w:color w:val="000000" w:themeColor="text1"/>
                 <w:sz w:val="22"/>
-              </w:rPr>
-              <w:t>……………(11)……….....................................................</w:t>
-            </w:r>
-            <w:r>
-              <w:rPr>
-                <w:rFonts w:ascii="Arial" w:hAnsi="Arial" w:cs="Arial"/>
-                <w:color w:val="000000" w:themeColor="text1"/>
-                <w:sz w:val="22"/>
                 <w:lang w:val="en-GB"/>
               </w:rPr>
-              <w:t>........</w:t>
+              <w:t>${noiden_mpp}</w:t>
             </w:r>
           </w:p>
         </w:tc>
@@ -1614,6 +1656,7 @@
               <w:tabs>
                 <w:tab w:val="left" w:pos="1710"/>
               </w:tabs>
+              <w:spacing w:line="276" w:lineRule="auto"/>
               <w:rPr>
                 <w:rFonts w:ascii="Arial" w:hAnsi="Arial" w:cs="Arial"/>
                 <w:color w:val="000000" w:themeColor="text1"/>
@@ -1632,6 +1675,7 @@
               <w:tabs>
                 <w:tab w:val="left" w:pos="1710"/>
               </w:tabs>
+              <w:spacing w:line="276" w:lineRule="auto"/>
               <w:rPr>
                 <w:rFonts w:ascii="Arial" w:hAnsi="Arial" w:cs="Arial"/>
                 <w:color w:val="000000" w:themeColor="text1"/>
@@ -1658,6 +1702,7 @@
               <w:tabs>
                 <w:tab w:val="left" w:pos="1710"/>
               </w:tabs>
+              <w:spacing w:line="276" w:lineRule="auto"/>
               <w:rPr>
                 <w:rFonts w:ascii="Arial" w:hAnsi="Arial" w:cs="Arial"/>
                 <w:color w:val="000000" w:themeColor="text1"/>
@@ -1684,6 +1729,7 @@
               <w:tabs>
                 <w:tab w:val="left" w:pos="1710"/>
               </w:tabs>
+              <w:spacing w:line="276" w:lineRule="auto"/>
               <w:rPr>
                 <w:rFonts w:ascii="Arial" w:hAnsi="Arial" w:cs="Arial"/>
                 <w:color w:val="000000" w:themeColor="text1"/>
@@ -1711,6 +1757,8 @@
               <w:tabs>
                 <w:tab w:val="left" w:pos="1710"/>
               </w:tabs>
+              <w:spacing w:line="276" w:lineRule="auto"/>
+              <w:jc w:val="both"/>
               <w:rPr>
                 <w:rFonts w:ascii="Arial" w:hAnsi="Arial" w:cs="Arial"/>
                 <w:color w:val="000000" w:themeColor="text1"/>
@@ -1723,17 +1771,27 @@
                 <w:rFonts w:ascii="Arial" w:hAnsi="Arial" w:cs="Arial"/>
                 <w:color w:val="000000" w:themeColor="text1"/>
                 <w:sz w:val="22"/>
-              </w:rPr>
-              <w:t>……………(12).……………………………………………</w:t>
-            </w:r>
-            <w:r>
-              <w:rPr>
-                <w:rFonts w:ascii="Arial" w:hAnsi="Arial" w:cs="Arial"/>
-                <w:color w:val="000000" w:themeColor="text1"/>
-                <w:sz w:val="22"/>
                 <w:lang w:val="en-GB"/>
               </w:rPr>
-              <w:t>……..</w:t>
+              <w:t>${keterangan</w:t>
+            </w:r>
+            <w:r>
+              <w:rPr>
+                <w:rFonts w:ascii="Arial" w:hAnsi="Arial" w:cs="Arial"/>
+                <w:color w:val="000000" w:themeColor="text1"/>
+                <w:sz w:val="22"/>
+                <w:lang w:val="en-GB"/>
+              </w:rPr>
+              <w:t>_</w:t>
+            </w:r>
+            <w:r>
+              <w:rPr>
+                <w:rFonts w:ascii="Arial" w:hAnsi="Arial" w:cs="Arial"/>
+                <w:color w:val="000000" w:themeColor="text1"/>
+                <w:sz w:val="22"/>
+                <w:lang w:val="en-GB"/>
+              </w:rPr>
+              <w:t>mpp}</w:t>
             </w:r>
           </w:p>
         </w:tc>
@@ -1753,6 +1811,7 @@
               <w:tabs>
                 <w:tab w:val="left" w:pos="1710"/>
               </w:tabs>
+              <w:spacing w:line="276" w:lineRule="auto"/>
               <w:rPr>
                 <w:rFonts w:ascii="Arial" w:hAnsi="Arial" w:cs="Arial"/>
                 <w:color w:val="000000" w:themeColor="text1"/>
@@ -1766,6 +1825,14 @@
                 <w:sz w:val="22"/>
               </w:rPr>
               <w:t>6</w:t>
+            </w:r>
+            <w:r>
+              <w:rPr>
+                <w:rFonts w:ascii="Arial" w:hAnsi="Arial" w:cs="Arial"/>
+                <w:color w:val="000000" w:themeColor="text1"/>
+                <w:sz w:val="22"/>
+              </w:rPr>
+              <w:t>.</w:t>
             </w:r>
           </w:p>
         </w:tc>
@@ -1780,6 +1847,7 @@
               <w:tabs>
                 <w:tab w:val="left" w:pos="1710"/>
               </w:tabs>
+              <w:spacing w:line="276" w:lineRule="auto"/>
               <w:rPr>
                 <w:rFonts w:ascii="Arial" w:hAnsi="Arial" w:cs="Arial"/>
                 <w:color w:val="000000" w:themeColor="text1"/>
@@ -1806,6 +1874,7 @@
               <w:tabs>
                 <w:tab w:val="left" w:pos="1710"/>
               </w:tabs>
+              <w:spacing w:line="276" w:lineRule="auto"/>
               <w:rPr>
                 <w:rFonts w:ascii="Arial" w:hAnsi="Arial" w:cs="Arial"/>
                 <w:color w:val="000000" w:themeColor="text1"/>
@@ -1833,19 +1902,21 @@
               <w:tabs>
                 <w:tab w:val="left" w:pos="1710"/>
               </w:tabs>
-              <w:rPr>
-                <w:rFonts w:ascii="Arial" w:hAnsi="Arial" w:cs="Arial"/>
-                <w:color w:val="000000" w:themeColor="text1"/>
-                <w:sz w:val="22"/>
-              </w:rPr>
-            </w:pPr>
-            <w:r>
-              <w:rPr>
-                <w:rFonts w:ascii="Arial" w:hAnsi="Arial" w:cs="Arial"/>
-                <w:color w:val="000000" w:themeColor="text1"/>
-                <w:sz w:val="22"/>
-              </w:rPr>
-              <w:t>……………(13)………</w:t>
+              <w:spacing w:line="276" w:lineRule="auto"/>
+              <w:jc w:val="both"/>
+              <w:rPr>
+                <w:rFonts w:ascii="Arial" w:hAnsi="Arial" w:cs="Arial"/>
+                <w:color w:val="000000" w:themeColor="text1"/>
+                <w:sz w:val="22"/>
+              </w:rPr>
+            </w:pPr>
+            <w:r>
+              <w:rPr>
+                <w:rFonts w:ascii="Arial" w:hAnsi="Arial" w:cs="Arial"/>
+                <w:color w:val="000000" w:themeColor="text1"/>
+                <w:sz w:val="22"/>
+              </w:rPr>
+              <w:t>${komoditi_mpp}</w:t>
             </w:r>
           </w:p>
         </w:tc>
@@ -1860,6 +1931,7 @@
               <w:tabs>
                 <w:tab w:val="left" w:pos="1710"/>
               </w:tabs>
+              <w:spacing w:line="276" w:lineRule="auto"/>
               <w:rPr>
                 <w:rFonts w:ascii="Arial" w:hAnsi="Arial" w:cs="Arial"/>
                 <w:color w:val="000000" w:themeColor="text1"/>
@@ -1887,6 +1959,7 @@
               <w:tabs>
                 <w:tab w:val="left" w:pos="1710"/>
               </w:tabs>
+              <w:spacing w:line="276" w:lineRule="auto"/>
               <w:rPr>
                 <w:rFonts w:ascii="Arial" w:hAnsi="Arial" w:cs="Arial"/>
                 <w:color w:val="000000" w:themeColor="text1"/>
@@ -1914,6 +1987,8 @@
               <w:tabs>
                 <w:tab w:val="left" w:pos="1710"/>
               </w:tabs>
+              <w:spacing w:line="276" w:lineRule="auto"/>
+              <w:jc w:val="both"/>
               <w:rPr>
                 <w:rFonts w:ascii="Arial" w:hAnsi="Arial" w:cs="Arial"/>
                 <w:color w:val="000000" w:themeColor="text1"/>
@@ -1926,17 +2001,9 @@
                 <w:rFonts w:ascii="Arial" w:hAnsi="Arial" w:cs="Arial"/>
                 <w:color w:val="000000" w:themeColor="text1"/>
                 <w:sz w:val="22"/>
-              </w:rPr>
-              <w:t>……(14)…….</w:t>
-            </w:r>
-            <w:r>
-              <w:rPr>
-                <w:rFonts w:ascii="Arial" w:hAnsi="Arial" w:cs="Arial"/>
-                <w:color w:val="000000" w:themeColor="text1"/>
-                <w:sz w:val="22"/>
                 <w:lang w:val="en-GB"/>
               </w:rPr>
-              <w:t>.</w:t>
+              <w:t>${jumlah_barang_mpp}</w:t>
             </w:r>
           </w:p>
         </w:tc>
@@ -1956,6 +2023,7 @@
               <w:tabs>
                 <w:tab w:val="left" w:pos="1710"/>
               </w:tabs>
+              <w:spacing w:line="276" w:lineRule="auto"/>
               <w:rPr>
                 <w:rFonts w:ascii="Arial" w:hAnsi="Arial" w:cs="Arial"/>
                 <w:color w:val="000000" w:themeColor="text1"/>
@@ -1969,6 +2037,14 @@
                 <w:sz w:val="22"/>
               </w:rPr>
               <w:t>7</w:t>
+            </w:r>
+            <w:r>
+              <w:rPr>
+                <w:rFonts w:ascii="Arial" w:hAnsi="Arial" w:cs="Arial"/>
+                <w:color w:val="000000" w:themeColor="text1"/>
+                <w:sz w:val="22"/>
+              </w:rPr>
+              <w:t>.</w:t>
             </w:r>
           </w:p>
         </w:tc>
@@ -1983,6 +2059,7 @@
               <w:tabs>
                 <w:tab w:val="left" w:pos="1710"/>
               </w:tabs>
+              <w:spacing w:line="276" w:lineRule="auto"/>
               <w:rPr>
                 <w:rFonts w:ascii="Arial" w:hAnsi="Arial" w:cs="Arial"/>
                 <w:color w:val="000000" w:themeColor="text1"/>
@@ -2009,6 +2086,7 @@
               <w:tabs>
                 <w:tab w:val="left" w:pos="1710"/>
               </w:tabs>
+              <w:spacing w:line="276" w:lineRule="auto"/>
               <w:rPr>
                 <w:rFonts w:ascii="Arial" w:hAnsi="Arial" w:cs="Arial"/>
                 <w:color w:val="000000" w:themeColor="text1"/>
@@ -2036,19 +2114,21 @@
               <w:tabs>
                 <w:tab w:val="left" w:pos="1710"/>
               </w:tabs>
-              <w:rPr>
-                <w:rFonts w:ascii="Arial" w:hAnsi="Arial" w:cs="Arial"/>
-                <w:color w:val="000000" w:themeColor="text1"/>
-                <w:sz w:val="22"/>
-              </w:rPr>
-            </w:pPr>
-            <w:r>
-              <w:rPr>
-                <w:rFonts w:ascii="Arial" w:hAnsi="Arial" w:cs="Arial"/>
-                <w:color w:val="000000" w:themeColor="text1"/>
-                <w:sz w:val="22"/>
-              </w:rPr>
-              <w:t>……………(15)………</w:t>
+              <w:spacing w:line="276" w:lineRule="auto"/>
+              <w:jc w:val="both"/>
+              <w:rPr>
+                <w:rFonts w:ascii="Arial" w:hAnsi="Arial" w:cs="Arial"/>
+                <w:color w:val="000000" w:themeColor="text1"/>
+                <w:sz w:val="22"/>
+              </w:rPr>
+            </w:pPr>
+            <w:r>
+              <w:rPr>
+                <w:rFonts w:ascii="Arial" w:hAnsi="Arial" w:cs="Arial"/>
+                <w:color w:val="000000" w:themeColor="text1"/>
+                <w:sz w:val="22"/>
+              </w:rPr>
+              <w:t>${jenis_pengangkut_mpp}</w:t>
             </w:r>
           </w:p>
         </w:tc>
@@ -2063,6 +2143,7 @@
               <w:tabs>
                 <w:tab w:val="left" w:pos="1710"/>
               </w:tabs>
+              <w:spacing w:line="276" w:lineRule="auto"/>
               <w:rPr>
                 <w:rFonts w:ascii="Arial" w:hAnsi="Arial" w:cs="Arial"/>
                 <w:color w:val="000000" w:themeColor="text1"/>
@@ -2090,6 +2171,7 @@
               <w:tabs>
                 <w:tab w:val="left" w:pos="1710"/>
               </w:tabs>
+              <w:spacing w:line="276" w:lineRule="auto"/>
               <w:rPr>
                 <w:rFonts w:ascii="Arial" w:hAnsi="Arial" w:cs="Arial"/>
                 <w:color w:val="000000" w:themeColor="text1"/>
@@ -2117,6 +2199,8 @@
               <w:tabs>
                 <w:tab w:val="left" w:pos="1710"/>
               </w:tabs>
+              <w:spacing w:line="276" w:lineRule="auto"/>
+              <w:jc w:val="both"/>
               <w:rPr>
                 <w:rFonts w:ascii="Arial" w:hAnsi="Arial" w:cs="Arial"/>
                 <w:color w:val="000000" w:themeColor="text1"/>
@@ -2130,16 +2214,7 @@
                 <w:color w:val="000000" w:themeColor="text1"/>
                 <w:sz w:val="22"/>
               </w:rPr>
-              <w:t>……(16)…….</w:t>
-            </w:r>
-            <w:r>
-              <w:rPr>
-                <w:rFonts w:ascii="Arial" w:hAnsi="Arial" w:cs="Arial"/>
-                <w:color w:val="000000" w:themeColor="text1"/>
-                <w:sz w:val="22"/>
-                <w:lang w:val="en-GB"/>
-              </w:rPr>
-              <w:t>.</w:t>
+              <w:t>${noreg_mpp}</w:t>
             </w:r>
           </w:p>
         </w:tc>
@@ -2159,6 +2234,7 @@
               <w:tabs>
                 <w:tab w:val="left" w:pos="1710"/>
               </w:tabs>
+              <w:spacing w:line="276" w:lineRule="auto"/>
               <w:rPr>
                 <w:rFonts w:ascii="Arial" w:hAnsi="Arial" w:cs="Arial"/>
                 <w:color w:val="000000" w:themeColor="text1"/>
@@ -2172,6 +2248,14 @@
                 <w:sz w:val="22"/>
               </w:rPr>
               <w:t>8</w:t>
+            </w:r>
+            <w:r>
+              <w:rPr>
+                <w:rFonts w:ascii="Arial" w:hAnsi="Arial" w:cs="Arial"/>
+                <w:color w:val="000000" w:themeColor="text1"/>
+                <w:sz w:val="22"/>
+              </w:rPr>
+              <w:t>.</w:t>
             </w:r>
           </w:p>
         </w:tc>
@@ -2186,6 +2270,7 @@
               <w:tabs>
                 <w:tab w:val="left" w:pos="1710"/>
               </w:tabs>
+              <w:spacing w:line="276" w:lineRule="auto"/>
               <w:rPr>
                 <w:rFonts w:ascii="Arial" w:hAnsi="Arial" w:cs="Arial"/>
                 <w:color w:val="000000" w:themeColor="text1"/>
@@ -2229,6 +2314,7 @@
               <w:tabs>
                 <w:tab w:val="left" w:pos="1710"/>
               </w:tabs>
+              <w:spacing w:line="276" w:lineRule="auto"/>
               <w:rPr>
                 <w:rFonts w:ascii="Arial" w:hAnsi="Arial" w:cs="Arial"/>
                 <w:color w:val="000000" w:themeColor="text1"/>
@@ -2256,19 +2342,21 @@
               <w:tabs>
                 <w:tab w:val="left" w:pos="1710"/>
               </w:tabs>
-              <w:rPr>
-                <w:rFonts w:ascii="Arial" w:hAnsi="Arial" w:cs="Arial"/>
-                <w:color w:val="000000" w:themeColor="text1"/>
-                <w:sz w:val="22"/>
-              </w:rPr>
-            </w:pPr>
-            <w:r>
-              <w:rPr>
-                <w:rFonts w:ascii="Arial" w:hAnsi="Arial" w:cs="Arial"/>
-                <w:color w:val="000000" w:themeColor="text1"/>
-                <w:sz w:val="22"/>
-              </w:rPr>
-              <w:t>……………(17)………</w:t>
+              <w:spacing w:line="276" w:lineRule="auto"/>
+              <w:jc w:val="both"/>
+              <w:rPr>
+                <w:rFonts w:ascii="Arial" w:hAnsi="Arial" w:cs="Arial"/>
+                <w:color w:val="000000" w:themeColor="text1"/>
+                <w:sz w:val="22"/>
+              </w:rPr>
+            </w:pPr>
+            <w:r>
+              <w:rPr>
+                <w:rFonts w:ascii="Arial" w:hAnsi="Arial" w:cs="Arial"/>
+                <w:color w:val="000000" w:themeColor="text1"/>
+                <w:sz w:val="22"/>
+              </w:rPr>
+              <w:t>${kemasan_mpp}</w:t>
             </w:r>
           </w:p>
         </w:tc>
@@ -2283,6 +2371,7 @@
               <w:tabs>
                 <w:tab w:val="left" w:pos="1710"/>
               </w:tabs>
+              <w:spacing w:line="276" w:lineRule="auto"/>
               <w:rPr>
                 <w:rFonts w:ascii="Arial" w:hAnsi="Arial" w:cs="Arial"/>
                 <w:color w:val="000000" w:themeColor="text1"/>
@@ -2310,6 +2399,7 @@
               <w:tabs>
                 <w:tab w:val="left" w:pos="1710"/>
               </w:tabs>
+              <w:spacing w:line="276" w:lineRule="auto"/>
               <w:rPr>
                 <w:rFonts w:ascii="Arial" w:hAnsi="Arial" w:cs="Arial"/>
                 <w:color w:val="000000" w:themeColor="text1"/>
@@ -2337,6 +2427,8 @@
               <w:tabs>
                 <w:tab w:val="left" w:pos="1710"/>
               </w:tabs>
+              <w:spacing w:line="276" w:lineRule="auto"/>
+              <w:jc w:val="both"/>
               <w:rPr>
                 <w:rFonts w:ascii="Arial" w:hAnsi="Arial" w:cs="Arial"/>
                 <w:color w:val="000000" w:themeColor="text1"/>
@@ -2349,17 +2441,9 @@
                 <w:rFonts w:ascii="Arial" w:hAnsi="Arial" w:cs="Arial"/>
                 <w:color w:val="000000" w:themeColor="text1"/>
                 <w:sz w:val="22"/>
-              </w:rPr>
-              <w:t>……(18).……</w:t>
-            </w:r>
-            <w:r>
-              <w:rPr>
-                <w:rFonts w:ascii="Arial" w:hAnsi="Arial" w:cs="Arial"/>
-                <w:color w:val="000000" w:themeColor="text1"/>
-                <w:sz w:val="22"/>
                 <w:lang w:val="en-GB"/>
               </w:rPr>
-              <w:t>.</w:t>
+              <w:t>${ukuran_mpp}</w:t>
             </w:r>
           </w:p>
         </w:tc>
@@ -2379,6 +2463,7 @@
               <w:tabs>
                 <w:tab w:val="left" w:pos="1710"/>
               </w:tabs>
+              <w:spacing w:line="276" w:lineRule="auto"/>
               <w:rPr>
                 <w:rFonts w:ascii="Arial" w:hAnsi="Arial" w:cs="Arial"/>
                 <w:color w:val="000000" w:themeColor="text1"/>
@@ -2392,6 +2477,14 @@
                 <w:sz w:val="22"/>
               </w:rPr>
               <w:t>9</w:t>
+            </w:r>
+            <w:r>
+              <w:rPr>
+                <w:rFonts w:ascii="Arial" w:hAnsi="Arial" w:cs="Arial"/>
+                <w:color w:val="000000" w:themeColor="text1"/>
+                <w:sz w:val="22"/>
+              </w:rPr>
+              <w:t>.</w:t>
             </w:r>
           </w:p>
         </w:tc>
@@ -2406,6 +2499,7 @@
               <w:tabs>
                 <w:tab w:val="left" w:pos="1710"/>
               </w:tabs>
+              <w:spacing w:line="276" w:lineRule="auto"/>
               <w:rPr>
                 <w:rFonts w:ascii="Arial" w:hAnsi="Arial" w:cs="Arial"/>
                 <w:color w:val="000000" w:themeColor="text1"/>
@@ -2432,6 +2526,7 @@
               <w:tabs>
                 <w:tab w:val="left" w:pos="1710"/>
               </w:tabs>
+              <w:spacing w:line="276" w:lineRule="auto"/>
               <w:rPr>
                 <w:rFonts w:ascii="Arial" w:hAnsi="Arial" w:cs="Arial"/>
                 <w:color w:val="000000" w:themeColor="text1"/>
@@ -2459,6 +2554,8 @@
               <w:tabs>
                 <w:tab w:val="left" w:pos="1710"/>
               </w:tabs>
+              <w:spacing w:line="276" w:lineRule="auto"/>
+              <w:jc w:val="both"/>
               <w:rPr>
                 <w:rFonts w:ascii="Arial" w:hAnsi="Arial" w:cs="Arial"/>
                 <w:color w:val="000000" w:themeColor="text1"/>
@@ -2471,17 +2568,9 @@
                 <w:rFonts w:ascii="Arial" w:hAnsi="Arial" w:cs="Arial"/>
                 <w:color w:val="000000" w:themeColor="text1"/>
                 <w:sz w:val="22"/>
-              </w:rPr>
-              <w:t>……………(19)……………………………………………………………………………………………………………</w:t>
-            </w:r>
-            <w:r>
-              <w:rPr>
-                <w:rFonts w:ascii="Arial" w:hAnsi="Arial" w:cs="Arial"/>
-                <w:color w:val="000000" w:themeColor="text1"/>
-                <w:sz w:val="22"/>
                 <w:lang w:val="en-GB"/>
               </w:rPr>
-              <w:t>……………..</w:t>
+              <w:t>${dokterkait_mpp}</w:t>
             </w:r>
           </w:p>
         </w:tc>
@@ -2501,6 +2590,7 @@
               <w:tabs>
                 <w:tab w:val="left" w:pos="1710"/>
               </w:tabs>
+              <w:spacing w:line="276" w:lineRule="auto"/>
               <w:rPr>
                 <w:rFonts w:ascii="Arial" w:hAnsi="Arial" w:cs="Arial"/>
                 <w:color w:val="000000" w:themeColor="text1"/>
@@ -2514,6 +2604,14 @@
                 <w:sz w:val="22"/>
               </w:rPr>
               <w:t>10</w:t>
+            </w:r>
+            <w:r>
+              <w:rPr>
+                <w:rFonts w:ascii="Arial" w:hAnsi="Arial" w:cs="Arial"/>
+                <w:color w:val="000000" w:themeColor="text1"/>
+                <w:sz w:val="22"/>
+              </w:rPr>
+              <w:t>.</w:t>
             </w:r>
           </w:p>
         </w:tc>
@@ -2528,6 +2626,7 @@
               <w:tabs>
                 <w:tab w:val="left" w:pos="1710"/>
               </w:tabs>
+              <w:spacing w:line="276" w:lineRule="auto"/>
               <w:rPr>
                 <w:rFonts w:ascii="Arial" w:hAnsi="Arial" w:cs="Arial"/>
                 <w:color w:val="000000" w:themeColor="text1"/>
@@ -2554,6 +2653,7 @@
               <w:tabs>
                 <w:tab w:val="left" w:pos="1710"/>
               </w:tabs>
+              <w:spacing w:line="276" w:lineRule="auto"/>
               <w:rPr>
                 <w:rFonts w:ascii="Arial" w:hAnsi="Arial" w:cs="Arial"/>
                 <w:color w:val="000000" w:themeColor="text1"/>
@@ -2581,6 +2681,7 @@
               <w:tabs>
                 <w:tab w:val="left" w:pos="1710"/>
               </w:tabs>
+              <w:spacing w:line="276" w:lineRule="auto"/>
               <w:jc w:val="both"/>
               <w:rPr>
                 <w:rFonts w:ascii="Arial" w:hAnsi="Arial" w:cs="Arial"/>
@@ -2594,22 +2695,24 @@
                 <w:rFonts w:ascii="Arial" w:hAnsi="Arial" w:cs="Arial"/>
                 <w:color w:val="000000" w:themeColor="text1"/>
                 <w:sz w:val="22"/>
-              </w:rPr>
-              <w:t>………….…(20)………………………………………………….…………………………………………………………</w:t>
-            </w:r>
-            <w:r>
-              <w:rPr>
-                <w:rFonts w:ascii="Arial" w:hAnsi="Arial" w:cs="Arial"/>
-                <w:color w:val="000000" w:themeColor="text1"/>
-                <w:sz w:val="22"/>
                 <w:lang w:val="en-GB"/>
               </w:rPr>
-              <w:t>………….</w:t>
+              <w:t>${uraian_mpp}</w:t>
             </w:r>
           </w:p>
         </w:tc>
       </w:tr>
     </w:tbl>
+    <w:p>
+      <w:pPr>
+        <w:ind w:firstLine="851"/>
+        <w:rPr>
+          <w:rFonts w:ascii="Arial" w:hAnsi="Arial" w:cs="Arial"/>
+          <w:color w:val="000000" w:themeColor="text1"/>
+          <w:sz w:val="22"/>
+        </w:rPr>
+      </w:pPr>
+    </w:p>
     <w:p>
       <w:pPr>
         <w:ind w:firstLine="851"/>
@@ -2694,7 +2797,42 @@
                 <w:rFonts w:ascii="Arial" w:hAnsi="Arial" w:cs="Arial"/>
                 <w:color w:val="000000" w:themeColor="text1"/>
               </w:rPr>
-              <w:t xml:space="preserve">         ……………., …………………… (21)      </w:t>
+              <w:t xml:space="preserve">         </w:t>
+            </w:r>
+            <w:r>
+              <w:rPr>
+                <w:rFonts w:ascii="Arial" w:hAnsi="Arial" w:cs="Arial"/>
+                <w:color w:val="000000" w:themeColor="text1"/>
+              </w:rPr>
+              <w:t xml:space="preserve"> </w:t>
+            </w:r>
+            <w:r>
+              <w:rPr>
+                <w:rFonts w:ascii="Arial" w:hAnsi="Arial" w:cs="Arial"/>
+                <w:color w:val="000000" w:themeColor="text1"/>
+              </w:rPr>
+              <w:t>Batam</w:t>
+            </w:r>
+            <w:r>
+              <w:rPr>
+                <w:rFonts w:ascii="Arial" w:hAnsi="Arial" w:cs="Arial"/>
+                <w:color w:val="000000" w:themeColor="text1"/>
+              </w:rPr>
+              <w:t xml:space="preserve">, </w:t>
+            </w:r>
+            <w:r>
+              <w:rPr>
+                <w:rFonts w:ascii="Arial" w:hAnsi="Arial" w:cs="Arial"/>
+                <w:color w:val="000000" w:themeColor="text1"/>
+              </w:rPr>
+              <w:t>${tgl_mpp}</w:t>
+            </w:r>
+            <w:r>
+              <w:rPr>
+                <w:rFonts w:ascii="Arial" w:hAnsi="Arial" w:cs="Arial"/>
+                <w:color w:val="000000" w:themeColor="text1"/>
+              </w:rPr>
+              <w:t xml:space="preserve">      </w:t>
             </w:r>
           </w:p>
           <w:p>
@@ -2713,7 +2851,14 @@
                 <w:rFonts w:ascii="Arial" w:hAnsi="Arial" w:cs="Arial"/>
                 <w:color w:val="000000" w:themeColor="text1"/>
               </w:rPr>
-              <w:t xml:space="preserve">           …………………(22)…………………</w:t>
+              <w:t xml:space="preserve">           </w:t>
+            </w:r>
+            <w:r>
+              <w:rPr>
+                <w:rFonts w:ascii="Arial" w:hAnsi="Arial" w:cs="Arial"/>
+                <w:color w:val="000000" w:themeColor="text1"/>
+              </w:rPr>
+              <w:t>${id_pejabat_mpp_jabatan}</w:t>
             </w:r>
           </w:p>
           <w:p>
@@ -2753,24 +2898,41 @@
               </w:tabs>
               <w:rPr>
                 <w:rFonts w:ascii="Arial" w:hAnsi="Arial" w:cs="Arial"/>
+                <w:bCs/>
+                <w:color w:val="000000" w:themeColor="text1"/>
+              </w:rPr>
+            </w:pPr>
+            <w:r>
+              <w:rPr>
+                <w:rFonts w:ascii="Arial" w:hAnsi="Arial" w:cs="Arial"/>
                 <w:b/>
                 <w:color w:val="000000" w:themeColor="text1"/>
               </w:rPr>
-            </w:pPr>
-            <w:r>
-              <w:rPr>
-                <w:rFonts w:ascii="Arial" w:hAnsi="Arial" w:cs="Arial"/>
-                <w:b/>
-                <w:color w:val="000000" w:themeColor="text1"/>
-              </w:rPr>
               <w:t xml:space="preserve">         </w:t>
             </w:r>
             <w:r>
               <w:rPr>
                 <w:rFonts w:ascii="Arial" w:hAnsi="Arial" w:cs="Arial"/>
-                <w:color w:val="000000" w:themeColor="text1"/>
-              </w:rPr>
-              <w:t>………………… (23)……………….….</w:t>
+                <w:bCs/>
+                <w:color w:val="000000" w:themeColor="text1"/>
+              </w:rPr>
+              <w:t>${</w:t>
+            </w:r>
+            <w:r>
+              <w:rPr>
+                <w:rFonts w:ascii="Arial" w:hAnsi="Arial" w:cs="Arial"/>
+                <w:bCs/>
+                <w:color w:val="000000" w:themeColor="text1"/>
+              </w:rPr>
+              <w:t>id_pejabat_mpp_nama</w:t>
+            </w:r>
+            <w:r>
+              <w:rPr>
+                <w:rFonts w:ascii="Arial" w:hAnsi="Arial" w:cs="Arial"/>
+                <w:bCs/>
+                <w:color w:val="000000" w:themeColor="text1"/>
+              </w:rPr>
+              <w:t>}</w:t>
             </w:r>
           </w:p>
         </w:tc>
@@ -2796,7 +2958,14 @@
                 <w:rFonts w:ascii="Arial" w:hAnsi="Arial" w:cs="Arial"/>
                 <w:color w:val="000000" w:themeColor="text1"/>
               </w:rPr>
-              <w:t xml:space="preserve">         NIP. ……………(24).………………….</w:t>
+              <w:t xml:space="preserve">         NIP. </w:t>
+            </w:r>
+            <w:r>
+              <w:rPr>
+                <w:rFonts w:ascii="Arial" w:hAnsi="Arial" w:cs="Arial"/>
+                <w:color w:val="000000" w:themeColor="text1"/>
+              </w:rPr>
+              <w:t>${id_pejabat_mpp_nip}</w:t>
             </w:r>
           </w:p>
         </w:tc>
@@ -2809,6 +2978,7 @@
           <w:color w:val="000000" w:themeColor="text1"/>
         </w:rPr>
       </w:pPr>
+      <w:proofErr w:type="gramStart"/>
       <w:r>
         <w:rPr>
           <w:rFonts w:ascii="Arial" w:hAnsi="Arial" w:cs="Arial"/>
@@ -2822,23 +2992,23 @@
           <w:rFonts w:ascii="Arial" w:hAnsi="Arial" w:cs="Arial"/>
           <w:color w:val="000000" w:themeColor="text1"/>
         </w:rPr>
-        <w:t>embusan:</w:t>
+        <w:t>embusan</w:t>
       </w:r>
-    </w:p>
-    <w:p>
-      <w:pPr>
+      <w:r>
         <w:rPr>
           <w:rFonts w:ascii="Arial" w:hAnsi="Arial" w:cs="Arial"/>
           <w:color w:val="000000" w:themeColor="text1"/>
         </w:rPr>
-      </w:pPr>
+        <w:t xml:space="preserve"> </w:t>
+      </w:r>
       <w:r>
         <w:rPr>
           <w:rFonts w:ascii="Arial" w:hAnsi="Arial" w:cs="Arial"/>
           <w:color w:val="000000" w:themeColor="text1"/>
         </w:rPr>
-        <w:t>………(25)…….….</w:t>
+        <w:t>:</w:t>
       </w:r>
+      <w:proofErr w:type="gramEnd"/>
     </w:p>
     <w:p>
       <w:pPr>
@@ -2902,7 +3072,7 @@
 </file>
 
 <file path=word/endnotes.xml><?xml version="1.0" encoding="utf-8"?>
-<w:endnotes xmlns:wpc="http://schemas.microsoft.com/office/word/2010/wordprocessingCanvas" xmlns:cx="http://schemas.microsoft.com/office/drawing/2014/chartex" xmlns:cx1="http://schemas.microsoft.com/office/drawing/2015/9/8/chartex" xmlns:cx2="http://schemas.microsoft.com/office/drawing/2015/10/21/chartex" xmlns:cx3="http://schemas.microsoft.com/office/drawing/2016/5/9/chartex" xmlns:cx4="http://schemas.microsoft.com/office/drawing/2016/5/10/chartex" xmlns:cx5="http://schemas.microsoft.com/office/drawing/2016/5/11/chartex" xmlns:cx6="http://schemas.microsoft.com/office/drawing/2016/5/12/chartex" xmlns:cx7="http://schemas.microsoft.com/office/drawing/2016/5/13/chartex" xmlns:cx8="http://schemas.microsoft.com/office/drawing/2016/5/14/chartex" xmlns:mc="http://schemas.openxmlformats.org/markup-compatibility/2006" xmlns:aink="http://schemas.microsoft.com/office/drawing/2016/ink" xmlns:am3d="http://schemas.microsoft.com/office/drawing/2017/model3d" xmlns:o="urn:schemas-microsoft-com:office:office" xmlns:oel="http://schemas.microsoft.com/office/2019/extlst" xmlns:r="http://schemas.openxmlformats.org/officeDocument/2006/relationships" xmlns:m="http://schemas.openxmlformats.org/officeDocument/2006/math" xmlns:v="urn:schemas-microsoft-com:vml" xmlns:wp14="http://schemas.microsoft.com/office/word/2010/wordprocessingDrawing" xmlns:wp="http://schemas.openxmlformats.org/drawingml/2006/wordprocessingDrawing" xmlns:w10="urn:schemas-microsoft-com:office:word" xmlns:w="http://schemas.openxmlformats.org/wordprocessingml/2006/main" xmlns:w14="http://schemas.microsoft.com/office/word/2010/wordml" xmlns:w15="http://schemas.microsoft.com/office/word/2012/wordml" xmlns:w16cex="http://schemas.microsoft.com/office/word/2018/wordml/cex" xmlns:w16cid="http://schemas.microsoft.com/office/word/2016/wordml/cid" xmlns:w16="http://schemas.microsoft.com/office/word/2018/wordml" xmlns:w16du="http://schemas.microsoft.com/office/word/2023/wordml/word16du" xmlns:w16sdtdh="http://schemas.microsoft.com/office/word/2020/wordml/sdtdatahash" xmlns:w16se="http://schemas.microsoft.com/office/word/2015/wordml/symex" xmlns:wpg="http://schemas.microsoft.com/office/word/2010/wordprocessingGroup" xmlns:wpi="http://schemas.microsoft.com/office/word/2010/wordprocessingInk" xmlns:wne="http://schemas.microsoft.com/office/word/2006/wordml" xmlns:wps="http://schemas.microsoft.com/office/word/2010/wordprocessingShape" mc:Ignorable="w14 w15 w16se w16cid w16 w16cex w16sdtdh w16du wp14">
+<w:endnotes xmlns:wpc="http://schemas.microsoft.com/office/word/2010/wordprocessingCanvas" xmlns:cx="http://schemas.microsoft.com/office/drawing/2014/chartex" xmlns:cx1="http://schemas.microsoft.com/office/drawing/2015/9/8/chartex" xmlns:cx2="http://schemas.microsoft.com/office/drawing/2015/10/21/chartex" xmlns:cx3="http://schemas.microsoft.com/office/drawing/2016/5/9/chartex" xmlns:cx4="http://schemas.microsoft.com/office/drawing/2016/5/10/chartex" xmlns:cx5="http://schemas.microsoft.com/office/drawing/2016/5/11/chartex" xmlns:cx6="http://schemas.microsoft.com/office/drawing/2016/5/12/chartex" xmlns:cx7="http://schemas.microsoft.com/office/drawing/2016/5/13/chartex" xmlns:cx8="http://schemas.microsoft.com/office/drawing/2016/5/14/chartex" xmlns:mc="http://schemas.openxmlformats.org/markup-compatibility/2006" xmlns:aink="http://schemas.microsoft.com/office/drawing/2016/ink" xmlns:am3d="http://schemas.microsoft.com/office/drawing/2017/model3d" xmlns:o="urn:schemas-microsoft-com:office:office" xmlns:oel="http://schemas.microsoft.com/office/2019/extlst" xmlns:r="http://schemas.openxmlformats.org/officeDocument/2006/relationships" xmlns:m="http://schemas.openxmlformats.org/officeDocument/2006/math" xmlns:v="urn:schemas-microsoft-com:vml" xmlns:wp14="http://schemas.microsoft.com/office/word/2010/wordprocessingDrawing" xmlns:wp="http://schemas.openxmlformats.org/drawingml/2006/wordprocessingDrawing" xmlns:w10="urn:schemas-microsoft-com:office:word" xmlns:w="http://schemas.openxmlformats.org/wordprocessingml/2006/main" xmlns:w14="http://schemas.microsoft.com/office/word/2010/wordml" xmlns:w15="http://schemas.microsoft.com/office/word/2012/wordml" xmlns:w16cex="http://schemas.microsoft.com/office/word/2018/wordml/cex" xmlns:w16cid="http://schemas.microsoft.com/office/word/2016/wordml/cid" xmlns:w16="http://schemas.microsoft.com/office/word/2018/wordml" xmlns:w16du="http://schemas.microsoft.com/office/word/2023/wordml/word16du" xmlns:w16sdtdh="http://schemas.microsoft.com/office/word/2020/wordml/sdtdatahash" xmlns:w16sdtfl="http://schemas.microsoft.com/office/word/2024/wordml/sdtformatlock" xmlns:w16se="http://schemas.microsoft.com/office/word/2015/wordml/symex" xmlns:wpg="http://schemas.microsoft.com/office/word/2010/wordprocessingGroup" xmlns:wpi="http://schemas.microsoft.com/office/word/2010/wordprocessingInk" xmlns:wne="http://schemas.microsoft.com/office/word/2006/wordml" xmlns:wps="http://schemas.microsoft.com/office/word/2010/wordprocessingShape" mc:Ignorable="w14 w15 w16se w16cid w16 w16cex w16sdtdh w16sdtfl w16du wp14">
   <w:endnote w:type="separator" w:id="-1">
     <w:p>
       <w:r>
@@ -2921,7 +3091,7 @@
 </file>
 
 <file path=word/footnotes.xml><?xml version="1.0" encoding="utf-8"?>
-<w:footnotes xmlns:wpc="http://schemas.microsoft.com/office/word/2010/wordprocessingCanvas" xmlns:cx="http://schemas.microsoft.com/office/drawing/2014/chartex" xmlns:cx1="http://schemas.microsoft.com/office/drawing/2015/9/8/chartex" xmlns:cx2="http://schemas.microsoft.com/office/drawing/2015/10/21/chartex" xmlns:cx3="http://schemas.microsoft.com/office/drawing/2016/5/9/chartex" xmlns:cx4="http://schemas.microsoft.com/office/drawing/2016/5/10/chartex" xmlns:cx5="http://schemas.microsoft.com/office/drawing/2016/5/11/chartex" xmlns:cx6="http://schemas.microsoft.com/office/drawing/2016/5/12/chartex" xmlns:cx7="http://schemas.microsoft.com/office/drawing/2016/5/13/chartex" xmlns:cx8="http://schemas.microsoft.com/office/drawing/2016/5/14/chartex" xmlns:mc="http://schemas.openxmlformats.org/markup-compatibility/2006" xmlns:aink="http://schemas.microsoft.com/office/drawing/2016/ink" xmlns:am3d="http://schemas.microsoft.com/office/drawing/2017/model3d" xmlns:o="urn:schemas-microsoft-com:office:office" xmlns:oel="http://schemas.microsoft.com/office/2019/extlst" xmlns:r="http://schemas.openxmlformats.org/officeDocument/2006/relationships" xmlns:m="http://schemas.openxmlformats.org/officeDocument/2006/math" xmlns:v="urn:schemas-microsoft-com:vml" xmlns:wp14="http://schemas.microsoft.com/office/word/2010/wordprocessingDrawing" xmlns:wp="http://schemas.openxmlformats.org/drawingml/2006/wordprocessingDrawing" xmlns:w10="urn:schemas-microsoft-com:office:word" xmlns:w="http://schemas.openxmlformats.org/wordprocessingml/2006/main" xmlns:w14="http://schemas.microsoft.com/office/word/2010/wordml" xmlns:w15="http://schemas.microsoft.com/office/word/2012/wordml" xmlns:w16cex="http://schemas.microsoft.com/office/word/2018/wordml/cex" xmlns:w16cid="http://schemas.microsoft.com/office/word/2016/wordml/cid" xmlns:w16="http://schemas.microsoft.com/office/word/2018/wordml" xmlns:w16du="http://schemas.microsoft.com/office/word/2023/wordml/word16du" xmlns:w16sdtdh="http://schemas.microsoft.com/office/word/2020/wordml/sdtdatahash" xmlns:w16se="http://schemas.microsoft.com/office/word/2015/wordml/symex" xmlns:wpg="http://schemas.microsoft.com/office/word/2010/wordprocessingGroup" xmlns:wpi="http://schemas.microsoft.com/office/word/2010/wordprocessingInk" xmlns:wne="http://schemas.microsoft.com/office/word/2006/wordml" xmlns:wps="http://schemas.microsoft.com/office/word/2010/wordprocessingShape" mc:Ignorable="w14 w15 w16se w16cid w16 w16cex w16sdtdh w16du wp14">
+<w:footnotes xmlns:wpc="http://schemas.microsoft.com/office/word/2010/wordprocessingCanvas" xmlns:cx="http://schemas.microsoft.com/office/drawing/2014/chartex" xmlns:cx1="http://schemas.microsoft.com/office/drawing/2015/9/8/chartex" xmlns:cx2="http://schemas.microsoft.com/office/drawing/2015/10/21/chartex" xmlns:cx3="http://schemas.microsoft.com/office/drawing/2016/5/9/chartex" xmlns:cx4="http://schemas.microsoft.com/office/drawing/2016/5/10/chartex" xmlns:cx5="http://schemas.microsoft.com/office/drawing/2016/5/11/chartex" xmlns:cx6="http://schemas.microsoft.com/office/drawing/2016/5/12/chartex" xmlns:cx7="http://schemas.microsoft.com/office/drawing/2016/5/13/chartex" xmlns:cx8="http://schemas.microsoft.com/office/drawing/2016/5/14/chartex" xmlns:mc="http://schemas.openxmlformats.org/markup-compatibility/2006" xmlns:aink="http://schemas.microsoft.com/office/drawing/2016/ink" xmlns:am3d="http://schemas.microsoft.com/office/drawing/2017/model3d" xmlns:o="urn:schemas-microsoft-com:office:office" xmlns:oel="http://schemas.microsoft.com/office/2019/extlst" xmlns:r="http://schemas.openxmlformats.org/officeDocument/2006/relationships" xmlns:m="http://schemas.openxmlformats.org/officeDocument/2006/math" xmlns:v="urn:schemas-microsoft-com:vml" xmlns:wp14="http://schemas.microsoft.com/office/word/2010/wordprocessingDrawing" xmlns:wp="http://schemas.openxmlformats.org/drawingml/2006/wordprocessingDrawing" xmlns:w10="urn:schemas-microsoft-com:office:word" xmlns:w="http://schemas.openxmlformats.org/wordprocessingml/2006/main" xmlns:w14="http://schemas.microsoft.com/office/word/2010/wordml" xmlns:w15="http://schemas.microsoft.com/office/word/2012/wordml" xmlns:w16cex="http://schemas.microsoft.com/office/word/2018/wordml/cex" xmlns:w16cid="http://schemas.microsoft.com/office/word/2016/wordml/cid" xmlns:w16="http://schemas.microsoft.com/office/word/2018/wordml" xmlns:w16du="http://schemas.microsoft.com/office/word/2023/wordml/word16du" xmlns:w16sdtdh="http://schemas.microsoft.com/office/word/2020/wordml/sdtdatahash" xmlns:w16sdtfl="http://schemas.microsoft.com/office/word/2024/wordml/sdtformatlock" xmlns:w16se="http://schemas.microsoft.com/office/word/2015/wordml/symex" xmlns:wpg="http://schemas.microsoft.com/office/word/2010/wordprocessingGroup" xmlns:wpi="http://schemas.microsoft.com/office/word/2010/wordprocessingInk" xmlns:wne="http://schemas.microsoft.com/office/word/2006/wordml" xmlns:wps="http://schemas.microsoft.com/office/word/2010/wordprocessingShape" mc:Ignorable="w14 w15 w16se w16cid w16 w16cex w16sdtdh w16sdtfl w16du wp14">
   <w:footnote w:type="separator" w:id="-1">
     <w:p>
       <w:r>
@@ -2940,7 +3110,7 @@
 </file>
 
 <file path=word/numbering.xml><?xml version="1.0" encoding="utf-8"?>
-<w:numbering xmlns:wpc="http://schemas.microsoft.com/office/word/2010/wordprocessingCanvas" xmlns:cx="http://schemas.microsoft.com/office/drawing/2014/chartex" xmlns:cx1="http://schemas.microsoft.com/office/drawing/2015/9/8/chartex" xmlns:cx2="http://schemas.microsoft.com/office/drawing/2015/10/21/chartex" xmlns:cx3="http://schemas.microsoft.com/office/drawing/2016/5/9/chartex" xmlns:cx4="http://schemas.microsoft.com/office/drawing/2016/5/10/chartex" xmlns:cx5="http://schemas.microsoft.com/office/drawing/2016/5/11/chartex" xmlns:cx6="http://schemas.microsoft.com/office/drawing/2016/5/12/chartex" xmlns:cx7="http://schemas.microsoft.com/office/drawing/2016/5/13/chartex" xmlns:cx8="http://schemas.microsoft.com/office/drawing/2016/5/14/chartex" xmlns:mc="http://schemas.openxmlformats.org/markup-compatibility/2006" xmlns:aink="http://schemas.microsoft.com/office/drawing/2016/ink" xmlns:am3d="http://schemas.microsoft.com/office/drawing/2017/model3d" xmlns:o="urn:schemas-microsoft-com:office:office" xmlns:oel="http://schemas.microsoft.com/office/2019/extlst" xmlns:r="http://schemas.openxmlformats.org/officeDocument/2006/relationships" xmlns:m="http://schemas.openxmlformats.org/officeDocument/2006/math" xmlns:v="urn:schemas-microsoft-com:vml" xmlns:wp14="http://schemas.microsoft.com/office/word/2010/wordprocessingDrawing" xmlns:wp="http://schemas.openxmlformats.org/drawingml/2006/wordprocessingDrawing" xmlns:w10="urn:schemas-microsoft-com:office:word" xmlns:w="http://schemas.openxmlformats.org/wordprocessingml/2006/main" xmlns:w14="http://schemas.microsoft.com/office/word/2010/wordml" xmlns:w15="http://schemas.microsoft.com/office/word/2012/wordml" xmlns:w16cex="http://schemas.microsoft.com/office/word/2018/wordml/cex" xmlns:w16cid="http://schemas.microsoft.com/office/word/2016/wordml/cid" xmlns:w16="http://schemas.microsoft.com/office/word/2018/wordml" xmlns:w16du="http://schemas.microsoft.com/office/word/2023/wordml/word16du" xmlns:w16sdtdh="http://schemas.microsoft.com/office/word/2020/wordml/sdtdatahash" xmlns:w16se="http://schemas.microsoft.com/office/word/2015/wordml/symex" xmlns:wpg="http://schemas.microsoft.com/office/word/2010/wordprocessingGroup" xmlns:wpi="http://schemas.microsoft.com/office/word/2010/wordprocessingInk" xmlns:wne="http://schemas.microsoft.com/office/word/2006/wordml" xmlns:wps="http://schemas.microsoft.com/office/word/2010/wordprocessingShape" mc:Ignorable="w14 w15 w16se w16cid w16 w16cex w16sdtdh w16du wp14">
+<w:numbering xmlns:wpc="http://schemas.microsoft.com/office/word/2010/wordprocessingCanvas" xmlns:cx="http://schemas.microsoft.com/office/drawing/2014/chartex" xmlns:cx1="http://schemas.microsoft.com/office/drawing/2015/9/8/chartex" xmlns:cx2="http://schemas.microsoft.com/office/drawing/2015/10/21/chartex" xmlns:cx3="http://schemas.microsoft.com/office/drawing/2016/5/9/chartex" xmlns:cx4="http://schemas.microsoft.com/office/drawing/2016/5/10/chartex" xmlns:cx5="http://schemas.microsoft.com/office/drawing/2016/5/11/chartex" xmlns:cx6="http://schemas.microsoft.com/office/drawing/2016/5/12/chartex" xmlns:cx7="http://schemas.microsoft.com/office/drawing/2016/5/13/chartex" xmlns:cx8="http://schemas.microsoft.com/office/drawing/2016/5/14/chartex" xmlns:mc="http://schemas.openxmlformats.org/markup-compatibility/2006" xmlns:aink="http://schemas.microsoft.com/office/drawing/2016/ink" xmlns:am3d="http://schemas.microsoft.com/office/drawing/2017/model3d" xmlns:o="urn:schemas-microsoft-com:office:office" xmlns:oel="http://schemas.microsoft.com/office/2019/extlst" xmlns:r="http://schemas.openxmlformats.org/officeDocument/2006/relationships" xmlns:m="http://schemas.openxmlformats.org/officeDocument/2006/math" xmlns:v="urn:schemas-microsoft-com:vml" xmlns:wp14="http://schemas.microsoft.com/office/word/2010/wordprocessingDrawing" xmlns:wp="http://schemas.openxmlformats.org/drawingml/2006/wordprocessingDrawing" xmlns:w10="urn:schemas-microsoft-com:office:word" xmlns:w="http://schemas.openxmlformats.org/wordprocessingml/2006/main" xmlns:w14="http://schemas.microsoft.com/office/word/2010/wordml" xmlns:w15="http://schemas.microsoft.com/office/word/2012/wordml" xmlns:w16cex="http://schemas.microsoft.com/office/word/2018/wordml/cex" xmlns:w16cid="http://schemas.microsoft.com/office/word/2016/wordml/cid" xmlns:w16="http://schemas.microsoft.com/office/word/2018/wordml" xmlns:w16du="http://schemas.microsoft.com/office/word/2023/wordml/word16du" xmlns:w16sdtdh="http://schemas.microsoft.com/office/word/2020/wordml/sdtdatahash" xmlns:w16sdtfl="http://schemas.microsoft.com/office/word/2024/wordml/sdtformatlock" xmlns:w16se="http://schemas.microsoft.com/office/word/2015/wordml/symex" xmlns:wpg="http://schemas.microsoft.com/office/word/2010/wordprocessingGroup" xmlns:wpi="http://schemas.microsoft.com/office/word/2010/wordprocessingInk" xmlns:wne="http://schemas.microsoft.com/office/word/2006/wordml" xmlns:wps="http://schemas.microsoft.com/office/word/2010/wordprocessingShape" mc:Ignorable="w14 w15 w16se w16cid w16 w16cex w16sdtdh w16sdtfl w16du wp14">
   <w:abstractNum w:abstractNumId="0" w15:restartNumberingAfterBreak="0">
     <w:nsid w:val="156C765C"/>
     <w:multiLevelType w:val="hybridMultilevel"/>
@@ -3714,7 +3884,7 @@
 </file>
 
 <file path=word/styles.xml><?xml version="1.0" encoding="utf-8"?>
-<w:styles xmlns:mc="http://schemas.openxmlformats.org/markup-compatibility/2006" xmlns:r="http://schemas.openxmlformats.org/officeDocument/2006/relationships" xmlns:w="http://schemas.openxmlformats.org/wordprocessingml/2006/main" xmlns:w14="http://schemas.microsoft.com/office/word/2010/wordml" xmlns:w15="http://schemas.microsoft.com/office/word/2012/wordml" xmlns:w16cex="http://schemas.microsoft.com/office/word/2018/wordml/cex" xmlns:w16cid="http://schemas.microsoft.com/office/word/2016/wordml/cid" xmlns:w16="http://schemas.microsoft.com/office/word/2018/wordml" xmlns:w16du="http://schemas.microsoft.com/office/word/2023/wordml/word16du" xmlns:w16sdtdh="http://schemas.microsoft.com/office/word/2020/wordml/sdtdatahash" xmlns:w16se="http://schemas.microsoft.com/office/word/2015/wordml/symex" mc:Ignorable="w14 w15 w16se w16cid w16 w16cex w16sdtdh w16du">
+<w:styles xmlns:mc="http://schemas.openxmlformats.org/markup-compatibility/2006" xmlns:r="http://schemas.openxmlformats.org/officeDocument/2006/relationships" xmlns:w="http://schemas.openxmlformats.org/wordprocessingml/2006/main" xmlns:w14="http://schemas.microsoft.com/office/word/2010/wordml" xmlns:w15="http://schemas.microsoft.com/office/word/2012/wordml" xmlns:w16cex="http://schemas.microsoft.com/office/word/2018/wordml/cex" xmlns:w16cid="http://schemas.microsoft.com/office/word/2016/wordml/cid" xmlns:w16="http://schemas.microsoft.com/office/word/2018/wordml" xmlns:w16du="http://schemas.microsoft.com/office/word/2023/wordml/word16du" xmlns:w16sdtdh="http://schemas.microsoft.com/office/word/2020/wordml/sdtdatahash" xmlns:w16sdtfl="http://schemas.microsoft.com/office/word/2024/wordml/sdtformatlock" xmlns:w16se="http://schemas.microsoft.com/office/word/2015/wordml/symex" mc:Ignorable="w14 w15 w16se w16cid w16 w16cex w16sdtdh w16sdtfl w16du">
   <w:docDefaults>
     <w:rPrDefault>
       <w:rPr>
@@ -4677,4 +4847,16 @@
     </a:ext>
   </a:extLst>
 </a:theme>
+</file>
+
+<file path=customXml/item1.xml><?xml version="1.0" encoding="utf-8"?>
+<b:Sources xmlns:b="http://schemas.openxmlformats.org/officeDocument/2006/bibliography" xmlns="http://schemas.openxmlformats.org/officeDocument/2006/bibliography" SelectedStyle="\IEEE2006OfficeOnline.xsl" StyleName="IEEE" Version="2006"/>
+</file>
+
+<file path=customXml/itemProps1.xml><?xml version="1.0" encoding="utf-8"?>
+<ds:datastoreItem xmlns:ds="http://schemas.openxmlformats.org/officeDocument/2006/customXml" ds:itemID="{9B1D74CD-2004-4BBF-8F26-3F52CCDE80F4}">
+  <ds:schemaRefs>
+    <ds:schemaRef ds:uri="http://schemas.openxmlformats.org/officeDocument/2006/bibliography"/>
+  </ds:schemaRefs>
+</ds:datastoreItem>
 </file>
--- a/resources/templates/Dokpenindakan/surat-mpp.docx
+++ b/resources/templates/Dokpenindakan/surat-mpp.docx
@@ -2978,7 +2978,6 @@
           <w:color w:val="000000" w:themeColor="text1"/>
         </w:rPr>
       </w:pPr>
-      <w:proofErr w:type="gramStart"/>
       <w:r>
         <w:rPr>
           <w:rFonts w:ascii="Arial" w:hAnsi="Arial" w:cs="Arial"/>
@@ -3008,7 +3007,6 @@
         </w:rPr>
         <w:t>:</w:t>
       </w:r>
-      <w:proofErr w:type="gramEnd"/>
     </w:p>
     <w:p>
       <w:pPr>
@@ -3062,7 +3060,7 @@
       </w:pPr>
     </w:p>
     <w:sectPr>
-      <w:pgSz w:w="12240" w:h="15840"/>
+      <w:pgSz w:w="11907" w:h="18711"/>
       <w:pgMar w:top="709" w:right="1440" w:bottom="1440" w:left="1440" w:header="720" w:footer="720" w:gutter="0"/>
       <w:cols w:space="720"/>
       <w:docGrid w:linePitch="360"/>
